--- a/فصل چهار/مصاحبه مدیران/منطقه 5/21- آقای علیزاده - پسرانه شهید چراغی.docx
+++ b/فصل چهار/مصاحبه مدیران/منطقه 5/21- آقای علیزاده - پسرانه شهید چراغی.docx
@@ -1,6 +1,6 @@
 
 <file path=word/document.xml><?xml version="1.0" encoding="utf-8"?>
-<w:document xmlns:wpc="http://schemas.microsoft.com/office/word/2010/wordprocessingCanvas" xmlns:cx="http://schemas.microsoft.com/office/drawing/2014/chartex" xmlns:cx1="http://schemas.microsoft.com/office/drawing/2015/9/8/chartex" xmlns:cx2="http://schemas.microsoft.com/office/drawing/2015/10/21/chartex" xmlns:cx3="http://schemas.microsoft.com/office/drawing/2016/5/9/chartex" xmlns:cx4="http://schemas.microsoft.com/office/drawing/2016/5/10/chartex" xmlns:cx5="http://schemas.microsoft.com/office/drawing/2016/5/11/chartex" xmlns:cx6="http://schemas.microsoft.com/office/drawing/2016/5/12/chartex" xmlns:cx7="http://schemas.microsoft.com/office/drawing/2016/5/13/chartex" xmlns:cx8="http://schemas.microsoft.com/office/drawing/2016/5/14/chartex" xmlns:mc="http://schemas.openxmlformats.org/markup-compatibility/2006" xmlns:aink="http://schemas.microsoft.com/office/drawing/2016/ink" xmlns:am3d="http://schemas.microsoft.com/office/drawing/2017/model3d" xmlns:o="urn:schemas-microsoft-com:office:office" xmlns:oel="http://schemas.microsoft.com/office/2019/extlst" xmlns:r="http://schemas.openxmlformats.org/officeDocument/2006/relationships" xmlns:m="http://schemas.openxmlformats.org/officeDocument/2006/math" xmlns:v="urn:schemas-microsoft-com:vml" xmlns:wp14="http://schemas.microsoft.com/office/word/2010/wordprocessingDrawing" xmlns:wp="http://schemas.openxmlformats.org/drawingml/2006/wordprocessingDrawing" xmlns:w10="urn:schemas-microsoft-com:office:word" xmlns:w="http://schemas.openxmlformats.org/wordprocessingml/2006/main" xmlns:w14="http://schemas.microsoft.com/office/word/2010/wordml" xmlns:w15="http://schemas.microsoft.com/office/word/2012/wordml" xmlns:w16cex="http://schemas.microsoft.com/office/word/2018/wordml/cex" xmlns:w16cid="http://schemas.microsoft.com/office/word/2016/wordml/cid" xmlns:w16="http://schemas.microsoft.com/office/word/2018/wordml" xmlns:w16du="http://schemas.microsoft.com/office/word/2023/wordml/word16du" xmlns:w16sdtdh="http://schemas.microsoft.com/office/word/2020/wordml/sdtdatahash" xmlns:w16se="http://schemas.microsoft.com/office/word/2015/wordml/symex" xmlns:wpg="http://schemas.microsoft.com/office/word/2010/wordprocessingGroup" xmlns:wpi="http://schemas.microsoft.com/office/word/2010/wordprocessingInk" xmlns:wne="http://schemas.microsoft.com/office/word/2006/wordml" xmlns:wps="http://schemas.microsoft.com/office/word/2010/wordprocessingShape" mc:Ignorable="w14 w15 w16se w16cid w16 w16cex w16sdtdh wp14">
+<w:document xmlns:wpc="http://schemas.microsoft.com/office/word/2010/wordprocessingCanvas" xmlns:cx="http://schemas.microsoft.com/office/drawing/2014/chartex" xmlns:cx1="http://schemas.microsoft.com/office/drawing/2015/9/8/chartex" xmlns:cx2="http://schemas.microsoft.com/office/drawing/2015/10/21/chartex" xmlns:cx3="http://schemas.microsoft.com/office/drawing/2016/5/9/chartex" xmlns:cx4="http://schemas.microsoft.com/office/drawing/2016/5/10/chartex" xmlns:cx5="http://schemas.microsoft.com/office/drawing/2016/5/11/chartex" xmlns:cx6="http://schemas.microsoft.com/office/drawing/2016/5/12/chartex" xmlns:cx7="http://schemas.microsoft.com/office/drawing/2016/5/13/chartex" xmlns:cx8="http://schemas.microsoft.com/office/drawing/2016/5/14/chartex" xmlns:mc="http://schemas.openxmlformats.org/markup-compatibility/2006" xmlns:aink="http://schemas.microsoft.com/office/drawing/2016/ink" xmlns:am3d="http://schemas.microsoft.com/office/drawing/2017/model3d" xmlns:o="urn:schemas-microsoft-com:office:office" xmlns:oel="http://schemas.microsoft.com/office/2019/extlst" xmlns:r="http://schemas.openxmlformats.org/officeDocument/2006/relationships" xmlns:m="http://schemas.openxmlformats.org/officeDocument/2006/math" xmlns:v="urn:schemas-microsoft-com:vml" xmlns:wp14="http://schemas.microsoft.com/office/word/2010/wordprocessingDrawing" xmlns:wp="http://schemas.openxmlformats.org/drawingml/2006/wordprocessingDrawing" xmlns:w10="urn:schemas-microsoft-com:office:word" xmlns:w="http://schemas.openxmlformats.org/wordprocessingml/2006/main" xmlns:w14="http://schemas.microsoft.com/office/word/2010/wordml" xmlns:w15="http://schemas.microsoft.com/office/word/2012/wordml" xmlns:w16cex="http://schemas.microsoft.com/office/word/2018/wordml/cex" xmlns:w16cid="http://schemas.microsoft.com/office/word/2016/wordml/cid" xmlns:w16="http://schemas.microsoft.com/office/word/2018/wordml" xmlns:w16sdtdh="http://schemas.microsoft.com/office/word/2020/wordml/sdtdatahash" xmlns:w16se="http://schemas.microsoft.com/office/word/2015/wordml/symex" xmlns:wpg="http://schemas.microsoft.com/office/word/2010/wordprocessingGroup" xmlns:wpi="http://schemas.microsoft.com/office/word/2010/wordprocessingInk" xmlns:wne="http://schemas.microsoft.com/office/word/2006/wordml" xmlns:wps="http://schemas.microsoft.com/office/word/2010/wordprocessingShape" mc:Ignorable="w14 w15 w16se w16cid w16 w16cex w16sdtdh wp14">
   <w:body>
     <w:p>
       <w:pPr>
@@ -20812,23 +20812,7 @@
           <w:rFonts w:hint="cs"/>
           <w:rtl/>
         </w:rPr>
-        <w:t xml:space="preserve">ما برای روز پدر و مادر برای والدین هدیه ای تهیه کردیم. یک روان </w:t>
-      </w:r>
-      <w:proofErr w:type="spellStart"/>
-      <w:r>
-        <w:rPr>
-          <w:rFonts w:hint="cs"/>
-          <w:rtl/>
-        </w:rPr>
-        <w:t>نویس</w:t>
-      </w:r>
-      <w:proofErr w:type="spellEnd"/>
-      <w:r>
-        <w:rPr>
-          <w:rFonts w:hint="cs"/>
-          <w:rtl/>
-        </w:rPr>
-        <w:t>.</w:t>
+        <w:t>ما برای روز پدر و مادر برای والدین هدیه ای تهیه کردیم. یک روان نویس.</w:t>
       </w:r>
     </w:p>
     <w:p>
@@ -20851,55 +20835,7 @@
           <w:rFonts w:hint="cs"/>
           <w:rtl/>
         </w:rPr>
-        <w:t xml:space="preserve">آیا </w:t>
-      </w:r>
-      <w:proofErr w:type="spellStart"/>
-      <w:r>
-        <w:rPr>
-          <w:rFonts w:hint="cs"/>
-          <w:rtl/>
-        </w:rPr>
-        <w:t>ساختمان‌های</w:t>
-      </w:r>
-      <w:proofErr w:type="spellEnd"/>
-      <w:r>
-        <w:rPr>
-          <w:rFonts w:hint="cs"/>
-          <w:rtl/>
-        </w:rPr>
-        <w:t xml:space="preserve"> فعلی مدرسه را برای </w:t>
-      </w:r>
-      <w:proofErr w:type="spellStart"/>
-      <w:r>
-        <w:rPr>
-          <w:rFonts w:hint="cs"/>
-          <w:rtl/>
-        </w:rPr>
-        <w:t>ایده‌ای</w:t>
-      </w:r>
-      <w:proofErr w:type="spellEnd"/>
-      <w:r>
-        <w:rPr>
-          <w:rFonts w:hint="cs"/>
-          <w:rtl/>
-        </w:rPr>
-        <w:t xml:space="preserve"> که برای یادگیری دارید (آموزش، تمرین و درگیری </w:t>
-      </w:r>
-      <w:proofErr w:type="spellStart"/>
-      <w:r>
-        <w:rPr>
-          <w:rFonts w:hint="cs"/>
-          <w:rtl/>
-        </w:rPr>
-        <w:t>بچه‌ها</w:t>
-      </w:r>
-      <w:proofErr w:type="spellEnd"/>
-      <w:r>
-        <w:rPr>
-          <w:rFonts w:hint="cs"/>
-          <w:rtl/>
-        </w:rPr>
-        <w:t xml:space="preserve"> با واقعیت، تولید) مناسب می دانید؟</w:t>
+        <w:t>آیا ساختمان‌های فعلی مدرسه را برای ایده‌ای که برای یادگیری دارید (آموزش، تمرین و درگیری بچه‌ها با واقعیت، تولید) مناسب می دانید؟</w:t>
       </w:r>
     </w:p>
     <w:p>
@@ -20914,39 +20850,7 @@
           <w:rFonts w:hint="cs"/>
           <w:rtl/>
         </w:rPr>
-        <w:t xml:space="preserve">اگر بودجه داشتید چه تغییراتی را در فضا انجام می دادید؟ </w:t>
-      </w:r>
-      <w:proofErr w:type="spellStart"/>
-      <w:r>
-        <w:rPr>
-          <w:rFonts w:hint="cs"/>
-          <w:rtl/>
-        </w:rPr>
-        <w:t>لطفا</w:t>
-      </w:r>
-      <w:proofErr w:type="spellEnd"/>
-      <w:r>
-        <w:rPr>
-          <w:rFonts w:hint="cs"/>
-          <w:rtl/>
-        </w:rPr>
-        <w:t xml:space="preserve"> </w:t>
-      </w:r>
-      <w:proofErr w:type="spellStart"/>
-      <w:r>
-        <w:rPr>
-          <w:rFonts w:hint="cs"/>
-          <w:rtl/>
-        </w:rPr>
-        <w:t>مصداقی</w:t>
-      </w:r>
-      <w:proofErr w:type="spellEnd"/>
-      <w:r>
-        <w:rPr>
-          <w:rFonts w:hint="cs"/>
-          <w:rtl/>
-        </w:rPr>
-        <w:t xml:space="preserve"> نام ببرید.</w:t>
+        <w:t>اگر بودجه داشتید چه تغییراتی را در فضا انجام می دادید؟ لطفا مصداقی نام ببرید.</w:t>
       </w:r>
     </w:p>
     <w:p>
@@ -20961,23 +20865,7 @@
           <w:rFonts w:hint="cs"/>
           <w:rtl/>
         </w:rPr>
-        <w:t xml:space="preserve">اگر از ابتدا قرار بود برای ساختمان مدرسه طرح بدهید، چه نکاتی </w:t>
-      </w:r>
-      <w:proofErr w:type="spellStart"/>
-      <w:r>
-        <w:rPr>
-          <w:rFonts w:hint="cs"/>
-          <w:rtl/>
-        </w:rPr>
-        <w:t>برایتان</w:t>
-      </w:r>
-      <w:proofErr w:type="spellEnd"/>
-      <w:r>
-        <w:rPr>
-          <w:rFonts w:hint="cs"/>
-          <w:rtl/>
-        </w:rPr>
-        <w:t xml:space="preserve"> مهم بود؟ (حتی نکاتی که در معماری مدرسه باید لحاظ شود)</w:t>
+        <w:t>اگر از ابتدا قرار بود برای ساختمان مدرسه طرح بدهید، چه نکاتی برایتان مهم بود؟ (حتی نکاتی که در معماری مدرسه باید لحاظ شود)</w:t>
       </w:r>
     </w:p>
     <w:p>
@@ -20992,55 +20880,7 @@
           <w:rFonts w:hint="cs"/>
           <w:rtl/>
         </w:rPr>
-        <w:t xml:space="preserve">شما گفتید </w:t>
-      </w:r>
-      <w:proofErr w:type="spellStart"/>
-      <w:r>
-        <w:rPr>
-          <w:rFonts w:hint="cs"/>
-          <w:rtl/>
-        </w:rPr>
-        <w:t>می‌خواهید</w:t>
-      </w:r>
-      <w:proofErr w:type="spellEnd"/>
-      <w:r>
-        <w:rPr>
-          <w:rFonts w:hint="cs"/>
-          <w:rtl/>
-        </w:rPr>
-        <w:t xml:space="preserve"> </w:t>
-      </w:r>
-      <w:proofErr w:type="spellStart"/>
-      <w:r>
-        <w:rPr>
-          <w:rFonts w:hint="cs"/>
-          <w:rtl/>
-        </w:rPr>
-        <w:t>بچه‌ها</w:t>
-      </w:r>
-      <w:proofErr w:type="spellEnd"/>
-      <w:r>
-        <w:rPr>
-          <w:rFonts w:hint="cs"/>
-          <w:rtl/>
-        </w:rPr>
-        <w:t xml:space="preserve"> را برای زندگی در </w:t>
-      </w:r>
-      <w:proofErr w:type="spellStart"/>
-      <w:r>
-        <w:rPr>
-          <w:rFonts w:hint="cs"/>
-          <w:rtl/>
-        </w:rPr>
-        <w:t>جامعه‌ی</w:t>
-      </w:r>
-      <w:proofErr w:type="spellEnd"/>
-      <w:r>
-        <w:rPr>
-          <w:rFonts w:hint="cs"/>
-          <w:rtl/>
-        </w:rPr>
-        <w:t xml:space="preserve"> بزرگ شهری آماده کنید، در این راستا، با فضاهای یادگیری بیرون از مدرسه چقدر و چگونه ارتباط دارید؟</w:t>
+        <w:t>شما گفتید می‌خواهید بچه‌ها را برای زندگی در جامعه‌ی بزرگ شهری آماده کنید، در این راستا، با فضاهای یادگیری بیرون از مدرسه چقدر و چگونه ارتباط دارید؟</w:t>
       </w:r>
     </w:p>
     <w:p>
@@ -21050,37 +20890,1825 @@
           <w:rtl/>
         </w:rPr>
       </w:pPr>
-      <w:proofErr w:type="spellStart"/>
-      <w:r>
-        <w:rPr>
-          <w:rFonts w:hint="cs"/>
-          <w:rtl/>
-        </w:rPr>
-        <w:t>نقطه‌ی</w:t>
-      </w:r>
-      <w:proofErr w:type="spellEnd"/>
-      <w:r>
-        <w:rPr>
-          <w:rFonts w:hint="cs"/>
-          <w:rtl/>
-        </w:rPr>
-        <w:t xml:space="preserve"> قابل توجه مدیریت شما، کار تیمی و گروهی است، چه عاملی در شخصیت شما به شما در این مسیر کمک </w:t>
-      </w:r>
-      <w:proofErr w:type="spellStart"/>
-      <w:r>
-        <w:rPr>
-          <w:rFonts w:hint="cs"/>
-          <w:rtl/>
-        </w:rPr>
-        <w:t>می‌کند</w:t>
-      </w:r>
-      <w:proofErr w:type="spellEnd"/>
-      <w:r>
-        <w:rPr>
-          <w:rFonts w:hint="cs"/>
-          <w:rtl/>
-        </w:rPr>
-        <w:t>؟</w:t>
+      <w:r>
+        <w:rPr>
+          <w:rFonts w:hint="cs"/>
+          <w:rtl/>
+        </w:rPr>
+        <w:t>نقطه‌ی قابل توجه مدیریت شما، کار تیمی و گروهی است، چه عاملی در شخصیت شما به شما در این مسیر کمک می‌کند؟</w:t>
+      </w:r>
+    </w:p>
+    <w:p>
+      <w:pPr>
+        <w:pStyle w:val="NoSpacing"/>
+        <w:rPr>
+          <w:rtl/>
+        </w:rPr>
+      </w:pPr>
+      <w:r>
+        <w:rPr>
+          <w:rFonts w:hint="cs"/>
+          <w:rtl/>
+        </w:rPr>
+        <w:t>آقای علیزاده شما نقطه قابل توجه مد</w:t>
+      </w:r>
+      <w:r>
+        <w:rPr>
+          <w:rFonts w:hint="cs"/>
+          <w:rtl/>
+        </w:rPr>
+        <w:t>ی</w:t>
+      </w:r>
+      <w:r>
+        <w:rPr>
+          <w:rFonts w:hint="cs"/>
+          <w:rtl/>
+        </w:rPr>
+        <w:t xml:space="preserve">ریت شما بحث کار تیمی و کار گروهی بود که تیم تشکیل داده بودید و با </w:t>
+      </w:r>
+      <w:r>
+        <w:rPr>
+          <w:rFonts w:hint="cs"/>
+          <w:rtl/>
+        </w:rPr>
+        <w:t>معاونین‌تون</w:t>
+      </w:r>
+      <w:r>
+        <w:rPr>
+          <w:rFonts w:hint="cs"/>
+          <w:rtl/>
+        </w:rPr>
+        <w:t xml:space="preserve"> و حالا تو همه سا</w:t>
+      </w:r>
+      <w:r>
+        <w:rPr>
+          <w:rFonts w:hint="cs"/>
+          <w:rtl/>
+        </w:rPr>
+        <w:t>ح</w:t>
+      </w:r>
+      <w:r>
+        <w:rPr>
+          <w:rFonts w:hint="cs"/>
+          <w:rtl/>
+        </w:rPr>
+        <w:t>ت ها</w:t>
+      </w:r>
+      <w:r>
+        <w:rPr>
+          <w:rFonts w:hint="cs"/>
+          <w:rtl/>
+        </w:rPr>
+        <w:t>،</w:t>
+      </w:r>
+      <w:r>
+        <w:rPr>
+          <w:rFonts w:hint="cs"/>
+          <w:rtl/>
+        </w:rPr>
+        <w:t xml:space="preserve"> فکر می کنید چه عاملی تو شخصیت خودتون بوده کمک کرده کمک می کنه </w:t>
+      </w:r>
+      <w:r>
+        <w:rPr>
+          <w:rFonts w:hint="cs"/>
+          <w:rtl/>
+        </w:rPr>
+        <w:t xml:space="preserve">به </w:t>
+      </w:r>
+      <w:r>
+        <w:rPr>
+          <w:rFonts w:hint="cs"/>
+          <w:rtl/>
+        </w:rPr>
+        <w:t xml:space="preserve">مدیریت به این روش و مدیریت موفقتون </w:t>
+      </w:r>
+    </w:p>
+    <w:p>
+      <w:pPr>
+        <w:pStyle w:val="a"/>
+        <w:rPr>
+          <w:rtl/>
+        </w:rPr>
+      </w:pPr>
+      <w:r>
+        <w:rPr>
+          <w:rFonts w:hint="cs"/>
+          <w:rtl/>
+        </w:rPr>
+        <w:t>یکی پشت کاره یکی تجربه است من فکر می کنم پشت کار</w:t>
+      </w:r>
+      <w:r>
+        <w:rPr>
+          <w:rFonts w:hint="cs"/>
+          <w:rtl/>
+        </w:rPr>
+        <w:t>م</w:t>
+      </w:r>
+      <w:r>
+        <w:rPr>
+          <w:rFonts w:hint="cs"/>
+          <w:rtl/>
+        </w:rPr>
+        <w:t xml:space="preserve"> خوبه سعی و تلاش هم خوبه وقت گذاری</w:t>
+      </w:r>
+      <w:r>
+        <w:rPr>
+          <w:rFonts w:hint="cs"/>
+          <w:rtl/>
+        </w:rPr>
+        <w:t>‌ام</w:t>
+      </w:r>
+      <w:r>
+        <w:rPr>
+          <w:rFonts w:hint="cs"/>
+          <w:rtl/>
+        </w:rPr>
+        <w:t xml:space="preserve"> خوبه و بحث تجربه به اندازه کافی تجربه کافی رو داریم و الح</w:t>
+      </w:r>
+      <w:r>
+        <w:rPr>
+          <w:rFonts w:hint="cs"/>
+          <w:rtl/>
+        </w:rPr>
+        <w:t>م</w:t>
+      </w:r>
+      <w:r>
+        <w:rPr>
+          <w:rFonts w:hint="cs"/>
+          <w:rtl/>
+        </w:rPr>
+        <w:t>دالله کار رو واردیم</w:t>
+      </w:r>
+      <w:r>
+        <w:rPr>
+          <w:rFonts w:hint="cs"/>
+          <w:rtl/>
+        </w:rPr>
+        <w:t>.</w:t>
+      </w:r>
+      <w:r>
+        <w:rPr>
+          <w:rFonts w:hint="cs"/>
+          <w:rtl/>
+        </w:rPr>
+        <w:t xml:space="preserve"> </w:t>
+      </w:r>
+    </w:p>
+    <w:p>
+      <w:pPr>
+        <w:pStyle w:val="NoSpacing"/>
+        <w:rPr>
+          <w:rtl/>
+        </w:rPr>
+      </w:pPr>
+      <w:r>
+        <w:rPr>
+          <w:rFonts w:hint="cs"/>
+          <w:rtl/>
+        </w:rPr>
+        <w:t>اها خب الحمدالله فکر می کنم روون هم هست ارتباطتون با تیمها و اعضای تیم</w:t>
+      </w:r>
+      <w:r>
+        <w:rPr>
+          <w:rFonts w:hint="cs"/>
+          <w:rtl/>
+        </w:rPr>
+        <w:t>.</w:t>
+      </w:r>
+      <w:r>
+        <w:rPr>
+          <w:rFonts w:hint="cs"/>
+          <w:rtl/>
+        </w:rPr>
+        <w:t xml:space="preserve"> </w:t>
+      </w:r>
+    </w:p>
+    <w:p>
+      <w:pPr>
+        <w:pStyle w:val="a"/>
+        <w:rPr>
+          <w:rtl/>
+        </w:rPr>
+      </w:pPr>
+      <w:r>
+        <w:rPr>
+          <w:rFonts w:hint="cs"/>
+          <w:rtl/>
+        </w:rPr>
+        <w:t xml:space="preserve">چون دیگه می گم وقتی آدم خودش </w:t>
+      </w:r>
+      <w:r>
+        <w:rPr>
+          <w:rFonts w:hint="cs"/>
+          <w:rtl/>
+        </w:rPr>
+        <w:t>پای</w:t>
+      </w:r>
+      <w:r>
+        <w:rPr>
+          <w:rFonts w:hint="cs"/>
+          <w:rtl/>
+        </w:rPr>
+        <w:t xml:space="preserve"> کار باشه پشتکار داشته باشه من فکر می کنم بقیه اعضای تیم هم میتونن حمایت کنن و میتونن عرضم به حضور شما تو کنار شما حرکت کن</w:t>
+      </w:r>
+      <w:r>
+        <w:rPr>
+          <w:rFonts w:hint="cs"/>
+          <w:rtl/>
+        </w:rPr>
+        <w:t xml:space="preserve">یم. </w:t>
+      </w:r>
+      <w:r>
+        <w:rPr>
+          <w:rFonts w:hint="cs"/>
+          <w:rtl/>
+        </w:rPr>
+        <w:t xml:space="preserve"> </w:t>
+      </w:r>
+    </w:p>
+    <w:p>
+      <w:pPr>
+        <w:pStyle w:val="NoSpacing"/>
+        <w:rPr>
+          <w:rtl/>
+        </w:rPr>
+      </w:pPr>
+      <w:r>
+        <w:rPr>
+          <w:rFonts w:hint="cs"/>
+          <w:rtl/>
+        </w:rPr>
+        <w:t xml:space="preserve">اینجور که مشخصه شما مدیری هستین که بقیه نباشن هم شما هستین درسته </w:t>
+      </w:r>
+    </w:p>
+    <w:p>
+      <w:pPr>
+        <w:pStyle w:val="a"/>
+        <w:rPr>
+          <w:rtl/>
+        </w:rPr>
+      </w:pPr>
+      <w:r>
+        <w:rPr>
+          <w:rFonts w:hint="cs"/>
+          <w:rtl/>
+        </w:rPr>
+        <w:t xml:space="preserve">الان امروز رو می گین </w:t>
+      </w:r>
+    </w:p>
+    <w:p>
+      <w:pPr>
+        <w:pStyle w:val="a"/>
+        <w:rPr>
+          <w:rtl/>
+        </w:rPr>
+      </w:pPr>
+      <w:r>
+        <w:rPr>
+          <w:rFonts w:hint="cs"/>
+          <w:rtl/>
+        </w:rPr>
+        <w:lastRenderedPageBreak/>
+        <w:t>من امروز روز بین التعطیلین بود من معاون ها رو استراحت دادم گفتم من خودم هستم شما نمیخواید بیای</w:t>
+      </w:r>
+      <w:r>
+        <w:rPr>
+          <w:rFonts w:hint="cs"/>
+          <w:rtl/>
+        </w:rPr>
+        <w:t>ی</w:t>
+      </w:r>
+      <w:r>
+        <w:rPr>
+          <w:rFonts w:hint="cs"/>
+          <w:rtl/>
+        </w:rPr>
+        <w:t xml:space="preserve">د </w:t>
+      </w:r>
+    </w:p>
+    <w:p>
+      <w:pPr>
+        <w:pStyle w:val="NoSpacing"/>
+        <w:rPr>
+          <w:rtl/>
+        </w:rPr>
+      </w:pPr>
+      <w:r>
+        <w:rPr>
+          <w:rFonts w:hint="cs"/>
+          <w:rtl/>
+        </w:rPr>
+        <w:t>بسیار عالی شما ساختمان های فعلی مدرسه رو شما ایده ای که برای یاد گیری داشتید در واقع فرمودید آموزش یا حالا یاددهی به بچه ها تمرین و اینکه بچه ها رو با واقعیت درگیر بکنی بعد بچه ها به تولید برسن</w:t>
+      </w:r>
+    </w:p>
+    <w:p>
+      <w:pPr>
+        <w:pStyle w:val="a"/>
+        <w:rPr>
+          <w:rtl/>
+        </w:rPr>
+      </w:pPr>
+      <w:r>
+        <w:rPr>
+          <w:rFonts w:hint="cs"/>
+          <w:rtl/>
+        </w:rPr>
+        <w:t xml:space="preserve">بله </w:t>
+      </w:r>
+    </w:p>
+    <w:p>
+      <w:pPr>
+        <w:pStyle w:val="NoSpacing"/>
+        <w:rPr>
+          <w:rtl/>
+        </w:rPr>
+      </w:pPr>
+      <w:r>
+        <w:rPr>
+          <w:rFonts w:hint="cs"/>
+          <w:rtl/>
+        </w:rPr>
+        <w:t>فکر می کنید فضای فعلی مدرسه حالا یا ساختمون چون اون فضای فیزیکی من مدنظرم حالا از معماری گرفته تا بقیه چیدمان های مدرسه مناسب هست برای این ایده ای که دارید</w:t>
+      </w:r>
+      <w:r>
+        <w:rPr>
+          <w:rFonts w:hint="cs"/>
+          <w:rtl/>
+        </w:rPr>
+        <w:t>.</w:t>
+      </w:r>
+    </w:p>
+    <w:p>
+      <w:pPr>
+        <w:pStyle w:val="a"/>
+        <w:rPr>
+          <w:rtl/>
+        </w:rPr>
+      </w:pPr>
+      <w:r>
+        <w:rPr>
+          <w:rFonts w:hint="cs"/>
+          <w:rtl/>
+        </w:rPr>
+        <w:t>نه متاسفانه شما برید بگردید هم به ندرت مدارسی رو پیدا می کنید که فضای آموزشی مناسب کافی و لازم رو داشته باشن تو بحث کتاب خونه نماز خونه آزمایشگاه و حتی همون کلاس درس الان ما توی این چندین ساله اومدن ساختمان ها</w:t>
+      </w:r>
+      <w:r>
+        <w:rPr>
+          <w:rFonts w:hint="cs"/>
+          <w:rtl/>
+        </w:rPr>
+        <w:t xml:space="preserve"> </w:t>
+      </w:r>
+      <w:r>
+        <w:rPr>
+          <w:rFonts w:hint="cs"/>
+          <w:rtl/>
+        </w:rPr>
+        <w:t>رو ساختن نیم طبقه ساخت توی هر طبقه سه تا دونه کلاسه بعد پله میخوره عملا</w:t>
+      </w:r>
+      <w:r>
+        <w:rPr>
+          <w:rFonts w:hint="cs"/>
+          <w:rtl/>
+        </w:rPr>
+        <w:t>ً</w:t>
+      </w:r>
+      <w:r>
+        <w:rPr>
+          <w:rFonts w:hint="cs"/>
+          <w:rtl/>
+        </w:rPr>
+        <w:t xml:space="preserve"> رفت و آمد و کنترل دانش آموزان به سختی انجام میشه </w:t>
+      </w:r>
+    </w:p>
+    <w:p>
+      <w:pPr>
+        <w:pStyle w:val="NoSpacing"/>
+        <w:rPr>
+          <w:rtl/>
+        </w:rPr>
+      </w:pPr>
+      <w:r>
+        <w:rPr>
+          <w:rFonts w:hint="cs"/>
+          <w:rtl/>
+        </w:rPr>
+        <w:t>یعنی الان این ساختمون های جدید رو هم دیگه میگید خوب نیست</w:t>
+      </w:r>
+    </w:p>
+    <w:p>
+      <w:pPr>
+        <w:pStyle w:val="a"/>
+        <w:rPr>
+          <w:rtl/>
+        </w:rPr>
+      </w:pPr>
+      <w:r>
+        <w:rPr>
+          <w:rFonts w:hint="cs"/>
+          <w:rtl/>
+        </w:rPr>
+        <w:t xml:space="preserve">این ساختمون های جدید متاسفانه بله به صورت نیم طبقه میسازن به این نیم طبقه ها باعث میشه که ما نتونیم کنترل خوبی رو بچه ها داشته باشیم مثلا تو هر طبقه ای یهویی میبینی سه تا دونه کلاس درست کردن </w:t>
+      </w:r>
+      <w:r>
+        <w:rPr>
+          <w:rFonts w:hint="cs"/>
+          <w:rtl/>
+        </w:rPr>
+        <w:t>بعد</w:t>
+      </w:r>
+      <w:r>
+        <w:rPr>
+          <w:rFonts w:hint="cs"/>
+          <w:rtl/>
+        </w:rPr>
+        <w:t xml:space="preserve"> کلاس هاشون یا اتاق هاشون اتاق های کوچیک تو همین مدرسه الان ما اتاق های داریم که یدونه هم نیست</w:t>
+      </w:r>
+      <w:r>
+        <w:rPr>
+          <w:rFonts w:hint="cs"/>
+          <w:rtl/>
+        </w:rPr>
+        <w:t>ن</w:t>
+      </w:r>
+      <w:r>
+        <w:rPr>
+          <w:rFonts w:hint="cs"/>
+          <w:rtl/>
+        </w:rPr>
+        <w:t xml:space="preserve"> شاید سه چهار تا داشته باشیم که چهار متر اتاقه اصلا نمیدونیم اینو چیکار کنیم نه میشه دفترش کرد نه میشه کلاسش کرد حتی یک فرد هم شاید به سختی بشینه</w:t>
+      </w:r>
+    </w:p>
+    <w:p>
+      <w:pPr>
+        <w:pStyle w:val="NoSpacing"/>
+        <w:rPr>
+          <w:rtl/>
+        </w:rPr>
+      </w:pPr>
+      <w:r>
+        <w:rPr>
+          <w:rFonts w:hint="cs"/>
+          <w:rtl/>
+        </w:rPr>
+        <w:t>اونجا آبدار خونه هم نمیشه کردش</w:t>
+      </w:r>
+    </w:p>
+    <w:p>
+      <w:pPr>
+        <w:pStyle w:val="a"/>
+        <w:rPr>
+          <w:rtl/>
+        </w:rPr>
+      </w:pPr>
+      <w:r>
+        <w:rPr>
+          <w:rFonts w:hint="cs"/>
+          <w:rtl/>
+        </w:rPr>
+        <w:t>اصلا همین الانم اگه خواسته باشید نشون بدم خیلی فضای حالا می تونستن اصلا اونجا رو اتاق نسازن به سالن اضافه کنن به محیط اضافه کنن اما نشده دیگه</w:t>
+      </w:r>
+    </w:p>
+    <w:p>
+      <w:pPr>
+        <w:pStyle w:val="NoSpacing"/>
+        <w:rPr>
+          <w:rtl/>
+        </w:rPr>
+      </w:pPr>
+      <w:r>
+        <w:rPr>
+          <w:rFonts w:hint="cs"/>
+          <w:rtl/>
+        </w:rPr>
+        <w:t xml:space="preserve">خب فکر می کنید که شما اگر قرار بود طرحی برای ساختمون مدرسه بدین حالا همین نکات رو یعنی پس جای خودتون رو خالی میبینید توی اون بخشی که در واقع طراحی ساختمون مدارس </w:t>
+      </w:r>
+    </w:p>
+    <w:p>
+      <w:pPr>
+        <w:pStyle w:val="a"/>
+        <w:rPr>
+          <w:rtl/>
+        </w:rPr>
+      </w:pPr>
+      <w:r>
+        <w:rPr>
+          <w:rFonts w:hint="cs"/>
+          <w:rtl/>
+        </w:rPr>
+        <w:t>ببینید الان من یکی از ایراد هایی که میتونی توی کل کشور بگیریم بحث معماری ایرانی سنتی یا اون بحث معماری های قدیم هست که اصلا فراموش شده تو ساختن مدارسمون بعد حتی اومدن بعضی وقتا ساختمون های قدیمی که سنت دیرینه دارند این ها رو از بین بردن و بعد مدرسه ای ساختن که اصلا فضاش با محیط مدرسه اصلا سازگار نیست من فکر می کنم باید بیای</w:t>
+      </w:r>
+      <w:r>
+        <w:rPr>
+          <w:rFonts w:hint="cs"/>
+          <w:rtl/>
+        </w:rPr>
+        <w:t>ی</w:t>
+      </w:r>
+      <w:r>
+        <w:rPr>
+          <w:rFonts w:hint="cs"/>
+          <w:rtl/>
+        </w:rPr>
+        <w:t>م به سمت عرضم به حضور شما معماری ایرانی رو توی مدارسمون جاری کنیم فکر می کنم این از نظر برد آموزشی و تربیتی خیلی خوب</w:t>
+      </w:r>
+      <w:r>
+        <w:rPr>
+          <w:rFonts w:hint="cs"/>
+          <w:rtl/>
+        </w:rPr>
+        <w:t xml:space="preserve"> باشه.</w:t>
+      </w:r>
+      <w:r>
+        <w:rPr>
+          <w:rFonts w:hint="cs"/>
+          <w:rtl/>
+        </w:rPr>
+        <w:t xml:space="preserve"> </w:t>
+      </w:r>
+    </w:p>
+    <w:p>
+      <w:pPr>
+        <w:pStyle w:val="NoSpacing"/>
+        <w:rPr>
+          <w:rtl/>
+        </w:rPr>
+      </w:pPr>
+      <w:r>
+        <w:rPr>
+          <w:rFonts w:hint="cs"/>
+          <w:rtl/>
+        </w:rPr>
+        <w:t xml:space="preserve">بزرگترین نقطه مثبتشون فکر می کنید چیه که تو معماری ایرانی استفاده کنن </w:t>
+      </w:r>
+    </w:p>
+    <w:p>
+      <w:pPr>
+        <w:pStyle w:val="a"/>
+        <w:rPr>
+          <w:rtl/>
+        </w:rPr>
+      </w:pPr>
+      <w:r>
+        <w:rPr>
+          <w:rFonts w:hint="cs"/>
+          <w:rtl/>
+        </w:rPr>
+        <w:t>بعد من احساس می کنم این یه نکته تاریکی هست که تو مدارسمون هست الان شما برید بگردید اصلا از اون قدمت های ایرانی و اون صبقه های قدیمی ایران معماری های ایرانی استفاده نشده</w:t>
+      </w:r>
+      <w:r>
+        <w:rPr>
+          <w:rFonts w:hint="cs"/>
+          <w:rtl/>
+        </w:rPr>
+        <w:t>.</w:t>
+      </w:r>
+    </w:p>
+    <w:p>
+      <w:pPr>
+        <w:pStyle w:val="NoSpacing"/>
+        <w:rPr>
+          <w:rtl/>
+        </w:rPr>
+      </w:pPr>
+      <w:r>
+        <w:rPr>
+          <w:rFonts w:hint="cs"/>
+          <w:rtl/>
+        </w:rPr>
+        <w:t>مهمترین ویژگی اون معماری ها چی بوده تو مدارسشون که فکرمی کن</w:t>
+      </w:r>
+      <w:r>
+        <w:rPr>
+          <w:rFonts w:hint="cs"/>
+          <w:rtl/>
+        </w:rPr>
+        <w:t>ی</w:t>
+      </w:r>
+      <w:r>
+        <w:rPr>
+          <w:rFonts w:hint="cs"/>
+          <w:rtl/>
+        </w:rPr>
+        <w:t xml:space="preserve">ن </w:t>
+      </w:r>
+    </w:p>
+    <w:p>
+      <w:pPr>
+        <w:pStyle w:val="a"/>
+        <w:rPr>
+          <w:rtl/>
+        </w:rPr>
+      </w:pPr>
+      <w:r>
+        <w:rPr>
+          <w:rFonts w:hint="cs"/>
+          <w:rtl/>
+        </w:rPr>
+        <w:t xml:space="preserve">من احساس می کنم بخاطر همون یه بحثش آموزشه شما میخوای تخت جمشید رو به بچه ها آموزش بدید میگید نمای کلی ساختمونمون از اونجا </w:t>
+      </w:r>
+      <w:r>
+        <w:rPr>
+          <w:rFonts w:hint="cs"/>
+          <w:rtl/>
+        </w:rPr>
+        <w:t>نشأت</w:t>
+      </w:r>
+      <w:r>
+        <w:rPr>
+          <w:rFonts w:hint="cs"/>
+          <w:rtl/>
+        </w:rPr>
+        <w:t xml:space="preserve"> گرفته یا ج</w:t>
+      </w:r>
+      <w:r>
+        <w:rPr>
+          <w:rFonts w:hint="cs"/>
+          <w:rtl/>
+        </w:rPr>
+        <w:t>ا</w:t>
+      </w:r>
+      <w:r>
+        <w:rPr>
+          <w:rFonts w:hint="cs"/>
+          <w:rtl/>
+        </w:rPr>
+        <w:t>های دیگه یا چهل ستون یا برنامه های دیگه مثلا میتونید خب پیاده سازی کنید حتی الان تو نماهای ساختمون محل سکونتمون هم اینطوری نیست من فکر می کنم شهرداری باید سمت این</w:t>
+      </w:r>
+      <w:r>
+        <w:rPr>
+          <w:rFonts w:hint="cs"/>
+          <w:rtl/>
+        </w:rPr>
+        <w:t xml:space="preserve"> سو</w:t>
+      </w:r>
+      <w:r>
+        <w:rPr>
+          <w:rFonts w:hint="cs"/>
+          <w:rtl/>
+        </w:rPr>
+        <w:t xml:space="preserve"> چیزا بره </w:t>
+      </w:r>
+    </w:p>
+    <w:p>
+      <w:pPr>
+        <w:pStyle w:val="NoSpacing"/>
+        <w:rPr>
+          <w:rtl/>
+        </w:rPr>
+      </w:pPr>
+      <w:r>
+        <w:rPr>
+          <w:rFonts w:hint="cs"/>
+          <w:rtl/>
+        </w:rPr>
+        <w:t xml:space="preserve">پس اگر قرار بود برای ساختمون مدرسه خودتون طرح بدید اینکه به سمت معماری ایرانی درسته </w:t>
+      </w:r>
+    </w:p>
+    <w:p>
+      <w:pPr>
+        <w:pStyle w:val="a"/>
+        <w:rPr>
+          <w:rtl/>
+        </w:rPr>
+      </w:pPr>
+      <w:r>
+        <w:rPr>
+          <w:rFonts w:hint="cs"/>
+          <w:rtl/>
+        </w:rPr>
+        <w:t xml:space="preserve">خیلی مهمه خیلی مهمه </w:t>
+      </w:r>
+    </w:p>
+    <w:p>
+      <w:pPr>
+        <w:pStyle w:val="NoSpacing"/>
+        <w:rPr>
+          <w:rtl/>
+        </w:rPr>
+      </w:pPr>
+      <w:r>
+        <w:rPr>
+          <w:rFonts w:hint="cs"/>
+          <w:rtl/>
+        </w:rPr>
+        <w:lastRenderedPageBreak/>
+        <w:t>شما فرمودید که بچه ها رو برای زندگی تو جامعه ش</w:t>
+      </w:r>
+      <w:r>
+        <w:rPr>
+          <w:rFonts w:hint="cs"/>
+          <w:rtl/>
+        </w:rPr>
+        <w:t>هری</w:t>
+      </w:r>
+      <w:r>
+        <w:rPr>
+          <w:rFonts w:hint="cs"/>
+          <w:rtl/>
+        </w:rPr>
+        <w:t xml:space="preserve"> میخواهید آماده بکنید مراحلی که گفتید گفتید تو خونه یاد بگیرن تو مدرسه بیشتر تمرین بکنن که آماده بشن برای رفتن به جامعه بزرگتر توی این راست</w:t>
+      </w:r>
+      <w:r>
+        <w:rPr>
+          <w:rFonts w:hint="cs"/>
+          <w:rtl/>
+        </w:rPr>
+        <w:t>ا</w:t>
+      </w:r>
+      <w:r>
+        <w:rPr>
+          <w:rFonts w:hint="cs"/>
+          <w:rtl/>
+        </w:rPr>
+        <w:t xml:space="preserve"> با فضاهای یاد گیری بی</w:t>
+      </w:r>
+      <w:r>
+        <w:rPr>
+          <w:rFonts w:hint="cs"/>
+          <w:rtl/>
+        </w:rPr>
+        <w:t>ر</w:t>
+      </w:r>
+      <w:r>
+        <w:rPr>
+          <w:rFonts w:hint="cs"/>
+          <w:rtl/>
+        </w:rPr>
+        <w:t>ون از مدرسه هم ارتباطی دارین</w:t>
+      </w:r>
+      <w:r>
+        <w:rPr>
+          <w:rFonts w:hint="cs"/>
+          <w:rtl/>
+        </w:rPr>
+        <w:t>.</w:t>
+      </w:r>
+      <w:r>
+        <w:rPr>
+          <w:rFonts w:hint="cs"/>
+          <w:rtl/>
+        </w:rPr>
+        <w:t xml:space="preserve"> </w:t>
+      </w:r>
+    </w:p>
+    <w:p>
+      <w:pPr>
+        <w:pStyle w:val="a"/>
+        <w:rPr>
+          <w:rtl/>
+        </w:rPr>
+      </w:pPr>
+      <w:r>
+        <w:rPr>
+          <w:rFonts w:hint="cs"/>
+          <w:rtl/>
+        </w:rPr>
+        <w:t>بله با مساجد با سران محله ها ارتباط داریم که ما عملا دانش آموزانمون رو به اونجا معرفی می کنیم که از سرا</w:t>
+      </w:r>
+      <w:r>
+        <w:rPr>
+          <w:rFonts w:hint="cs"/>
+          <w:rtl/>
+        </w:rPr>
+        <w:t>ی م</w:t>
+      </w:r>
+      <w:r>
+        <w:rPr>
+          <w:rFonts w:hint="cs"/>
+          <w:rtl/>
+        </w:rPr>
+        <w:t>حله عزیزانی میان واسه آموزش دانش آموزا</w:t>
+      </w:r>
+      <w:r>
+        <w:rPr>
+          <w:rFonts w:hint="cs"/>
+          <w:rtl/>
+        </w:rPr>
+        <w:t>ن مون</w:t>
+      </w:r>
+    </w:p>
+    <w:p>
+      <w:pPr>
+        <w:pStyle w:val="NoSpacing"/>
+        <w:rPr>
+          <w:rtl/>
+        </w:rPr>
+      </w:pPr>
+      <w:r>
+        <w:rPr>
+          <w:rFonts w:hint="cs"/>
+          <w:rtl/>
+        </w:rPr>
+        <w:t xml:space="preserve">خب این کمک می کنه تو اون مهارت های شون چون تو مهارت های زندگی خیلی تاکید می کنید </w:t>
+      </w:r>
+    </w:p>
+    <w:p>
+      <w:pPr>
+        <w:pStyle w:val="a"/>
+        <w:rPr>
+          <w:rtl/>
+        </w:rPr>
+      </w:pPr>
+      <w:r>
+        <w:rPr>
+          <w:rFonts w:hint="cs"/>
+          <w:rtl/>
+        </w:rPr>
+        <w:t>خیلی مهمه ببینید ما میگیم بحث سرا</w:t>
+      </w:r>
+      <w:r>
+        <w:rPr>
+          <w:rFonts w:hint="cs"/>
+          <w:rtl/>
+        </w:rPr>
+        <w:t>ی</w:t>
+      </w:r>
+      <w:r>
+        <w:rPr>
+          <w:rFonts w:hint="cs"/>
+          <w:rtl/>
+        </w:rPr>
+        <w:t xml:space="preserve"> محله کسی زیر مجموعه از شهرداری هست من فکر می کنم باید ارتباط تناتنگی بین شهرداری و بعد عرضم به حضور شما مدرسه وجود داشته باشه چون مدرسه واسه محل</w:t>
+      </w:r>
+      <w:r>
+        <w:rPr>
+          <w:rFonts w:hint="cs"/>
+          <w:rtl/>
+        </w:rPr>
+        <w:t>ه ا</w:t>
+      </w:r>
+      <w:r>
+        <w:rPr>
+          <w:rFonts w:hint="cs"/>
+          <w:rtl/>
+        </w:rPr>
+        <w:t>س</w:t>
+      </w:r>
+      <w:r>
+        <w:rPr>
+          <w:rFonts w:hint="cs"/>
+          <w:rtl/>
+        </w:rPr>
+        <w:t>ت</w:t>
+      </w:r>
+      <w:r>
+        <w:rPr>
+          <w:rFonts w:hint="cs"/>
+          <w:rtl/>
+        </w:rPr>
+        <w:t xml:space="preserve"> دیگه محله من فکر می کنم اگه شهرداریش اگه مساجدش با مدارس هماهنگ باشن هماهنگ دو طرفه و تقابل دو طرفه وجود داشته باشه من فکر می کنم تاثیرات خیلی مثبتی</w:t>
+      </w:r>
+      <w:r>
+        <w:rPr>
+          <w:rFonts w:hint="cs"/>
+          <w:rtl/>
+        </w:rPr>
+        <w:t xml:space="preserve"> رو</w:t>
+      </w:r>
+      <w:r>
+        <w:rPr>
+          <w:rFonts w:hint="cs"/>
+          <w:rtl/>
+        </w:rPr>
+        <w:t xml:space="preserve"> داره </w:t>
+      </w:r>
+    </w:p>
+    <w:p>
+      <w:pPr>
+        <w:pStyle w:val="NoSpacing"/>
+        <w:rPr>
+          <w:rtl/>
+        </w:rPr>
+      </w:pPr>
+      <w:r>
+        <w:rPr>
+          <w:rFonts w:hint="cs"/>
+          <w:rtl/>
+        </w:rPr>
+        <w:t xml:space="preserve">درسته اگر بودجه داشتید توی فضا چه تغییراتی رو انجام میدادید به صورت مصداقی اگر </w:t>
+      </w:r>
+    </w:p>
+    <w:p>
+      <w:pPr>
+        <w:pStyle w:val="a"/>
+        <w:rPr>
+          <w:rtl/>
+        </w:rPr>
+      </w:pPr>
+      <w:r>
+        <w:rPr>
+          <w:rFonts w:hint="cs"/>
+          <w:rtl/>
+        </w:rPr>
+        <w:t>بله اگه ما تامین اعتبار بش</w:t>
+      </w:r>
+      <w:r>
+        <w:rPr>
+          <w:rFonts w:hint="cs"/>
+          <w:rtl/>
+        </w:rPr>
+        <w:t>ویم</w:t>
+      </w:r>
+      <w:r>
+        <w:rPr>
+          <w:rFonts w:hint="cs"/>
+          <w:rtl/>
+        </w:rPr>
+        <w:t xml:space="preserve"> اینجا من خیلی دوست دارم مثل مدرسه قبلی اتاق بازی واسه بچه ها درست کنم که اونجا بیان بازی های فکری رو انجام بدن بعد عرضم به حضور شما اونجا تخلیه انرژیشون انرژیشون تخلیه بشه و یکی هم این که به آزمایشگاه و اتاق تکنولوژی خیلی اهمیت میدادم </w:t>
+      </w:r>
+    </w:p>
+    <w:p>
+      <w:pPr>
+        <w:pStyle w:val="NoSpacing"/>
+        <w:rPr>
+          <w:rtl/>
+        </w:rPr>
+      </w:pPr>
+      <w:r>
+        <w:rPr>
+          <w:rFonts w:hint="cs"/>
+          <w:b/>
+          <w:u w:val="single"/>
+          <w:rtl/>
+        </w:rPr>
+        <w:t xml:space="preserve"> </w:t>
+      </w:r>
+      <w:r>
+        <w:rPr>
+          <w:rFonts w:hint="cs"/>
+          <w:rtl/>
+        </w:rPr>
+        <w:t xml:space="preserve"> </w:t>
+      </w:r>
+      <w:r>
+        <w:rPr>
+          <w:rFonts w:hint="cs"/>
+          <w:rtl/>
+        </w:rPr>
+        <w:t xml:space="preserve">اتاق تکنولوژی همون اتاقی که برای سایت و همین اینا میشه </w:t>
+      </w:r>
+    </w:p>
+    <w:p>
+      <w:pPr>
+        <w:pStyle w:val="a"/>
+        <w:rPr>
+          <w:rtl/>
+        </w:rPr>
+      </w:pPr>
+      <w:r>
+        <w:rPr>
+          <w:rFonts w:hint="cs"/>
+          <w:b/>
+          <w:bCs/>
+          <w:u w:val="single"/>
+          <w:rtl/>
+        </w:rPr>
+        <w:t xml:space="preserve"> </w:t>
+      </w:r>
+      <w:r>
+        <w:rPr>
+          <w:rFonts w:hint="cs"/>
+          <w:rtl/>
+        </w:rPr>
+        <w:t xml:space="preserve"> </w:t>
+      </w:r>
+      <w:r>
+        <w:rPr>
+          <w:rFonts w:hint="cs"/>
+          <w:rtl/>
+        </w:rPr>
+        <w:t>بله دقیقا همین چند منظوره بتونیم ازش استفاده کنیم</w:t>
+      </w:r>
+    </w:p>
+    <w:p>
+      <w:pPr>
+        <w:pStyle w:val="NoSpacing"/>
+        <w:rPr>
+          <w:rtl/>
+        </w:rPr>
+      </w:pPr>
+      <w:r>
+        <w:rPr>
+          <w:rFonts w:hint="cs"/>
+          <w:b/>
+          <w:u w:val="single"/>
+          <w:rtl/>
+        </w:rPr>
+        <w:t xml:space="preserve"> </w:t>
+      </w:r>
+      <w:r>
+        <w:rPr>
+          <w:rFonts w:hint="cs"/>
+          <w:rtl/>
+        </w:rPr>
+        <w:t xml:space="preserve"> </w:t>
+      </w:r>
+      <w:r>
+        <w:rPr>
+          <w:rFonts w:hint="cs"/>
+          <w:rtl/>
+        </w:rPr>
+        <w:t>الان فضای حیاط نمیتونین برای ایده های که برای بازی بچه ها دارید استفاده کنید</w:t>
+      </w:r>
+    </w:p>
+    <w:p>
+      <w:pPr>
+        <w:pStyle w:val="a"/>
+        <w:rPr>
+          <w:rtl/>
+        </w:rPr>
+      </w:pPr>
+      <w:r>
+        <w:rPr>
+          <w:rFonts w:hint="cs"/>
+          <w:b/>
+          <w:bCs/>
+          <w:u w:val="single"/>
+          <w:rtl/>
+        </w:rPr>
+        <w:t xml:space="preserve"> </w:t>
+      </w:r>
+      <w:r>
+        <w:rPr>
+          <w:rFonts w:hint="cs"/>
+          <w:rtl/>
+        </w:rPr>
+        <w:t xml:space="preserve"> </w:t>
+      </w:r>
+      <w:r>
+        <w:rPr>
+          <w:rFonts w:hint="cs"/>
+          <w:rtl/>
+        </w:rPr>
+        <w:t xml:space="preserve"> نه ببینید ما یکی این که حیاطمون کوچیک هست به تعداد دانش آموز هف</w:t>
+      </w:r>
+      <w:r>
+        <w:rPr>
+          <w:rFonts w:hint="cs"/>
+          <w:rtl/>
+        </w:rPr>
+        <w:t>ت</w:t>
+      </w:r>
+      <w:r>
+        <w:rPr>
+          <w:rFonts w:hint="cs"/>
+          <w:rtl/>
+        </w:rPr>
+        <w:t>صد و پنجاه تا دانش آموز ما حتما میخواهیم فضای اتاق بازیمون یه فضای بسته باشه که سقف داشته باشه بتونن بچه ها حتی در زمان آ</w:t>
+      </w:r>
+      <w:r>
+        <w:rPr>
+          <w:rFonts w:hint="cs"/>
+          <w:rtl/>
+        </w:rPr>
+        <w:t>ل</w:t>
+      </w:r>
+      <w:r>
+        <w:rPr>
+          <w:rFonts w:hint="cs"/>
+          <w:rtl/>
+        </w:rPr>
+        <w:t>ودگی یا در زمان سرما حتی از اون فضا استفاده کنن که بازی های</w:t>
+      </w:r>
+      <w:r>
+        <w:rPr>
+          <w:rFonts w:hint="cs"/>
+          <w:rtl/>
+        </w:rPr>
+        <w:t>ی</w:t>
+      </w:r>
+      <w:r>
+        <w:rPr>
+          <w:rFonts w:hint="cs"/>
+          <w:rtl/>
+        </w:rPr>
+        <w:t xml:space="preserve"> مثل شطرنج مثل مارپله مثل مثلا باز یهای فکر</w:t>
+      </w:r>
+      <w:r>
+        <w:rPr>
+          <w:rFonts w:hint="cs"/>
+          <w:rtl/>
+        </w:rPr>
+        <w:t>ی</w:t>
+      </w:r>
+      <w:r>
+        <w:rPr>
+          <w:rFonts w:hint="cs"/>
+          <w:rtl/>
+        </w:rPr>
+        <w:t xml:space="preserve"> آموزشی تو اونجا انجام بدن حتی فوتبال دستی و این</w:t>
+      </w:r>
+      <w:r>
+        <w:rPr>
+          <w:rFonts w:hint="cs"/>
+          <w:rtl/>
+        </w:rPr>
+        <w:t>‌</w:t>
+      </w:r>
+      <w:r>
+        <w:rPr>
+          <w:rFonts w:hint="cs"/>
+          <w:rtl/>
+        </w:rPr>
+        <w:t>ها</w:t>
+      </w:r>
+      <w:r>
+        <w:rPr>
+          <w:rFonts w:hint="cs"/>
+          <w:rtl/>
+        </w:rPr>
+        <w:t>.</w:t>
+      </w:r>
+      <w:r>
+        <w:rPr>
+          <w:rFonts w:hint="cs"/>
+          <w:rtl/>
+        </w:rPr>
+        <w:t xml:space="preserve"> </w:t>
+      </w:r>
+    </w:p>
+    <w:p>
+      <w:pPr>
+        <w:pStyle w:val="NoSpacing"/>
+        <w:rPr>
+          <w:rtl/>
+        </w:rPr>
+      </w:pPr>
+      <w:r>
+        <w:rPr>
+          <w:rFonts w:hint="cs"/>
+          <w:rtl/>
+        </w:rPr>
+        <w:t>من اون دفعه یه برگه ای شما دادی</w:t>
+      </w:r>
+      <w:r>
+        <w:rPr>
+          <w:rFonts w:hint="cs"/>
+          <w:rtl/>
+        </w:rPr>
+        <w:t>ن</w:t>
+      </w:r>
+      <w:r>
+        <w:rPr>
+          <w:rFonts w:hint="cs"/>
+          <w:rtl/>
+        </w:rPr>
+        <w:t xml:space="preserve"> بمن که عملکرد</w:t>
+      </w:r>
+      <w:r>
+        <w:rPr>
+          <w:rFonts w:hint="cs"/>
+          <w:rtl/>
+        </w:rPr>
+        <w:t xml:space="preserve"> من</w:t>
+      </w:r>
+      <w:r>
+        <w:rPr>
+          <w:rFonts w:hint="cs"/>
+          <w:rtl/>
+        </w:rPr>
+        <w:t xml:space="preserve"> مدرسه این بخشه ایمن سازی و زیبا سازیتون رو داشتم میخوندم و حالا اقدامات آموزشی پرورشی نکته ای که برام جالب</w:t>
+      </w:r>
+      <w:r>
+        <w:rPr>
+          <w:rFonts w:hint="cs"/>
+          <w:rtl/>
+        </w:rPr>
+        <w:t xml:space="preserve"> بود</w:t>
+      </w:r>
+      <w:r>
+        <w:rPr>
+          <w:rFonts w:hint="cs"/>
+          <w:rtl/>
+        </w:rPr>
+        <w:t xml:space="preserve"> این بود که حالا بیشتر طرح هایی که اینجا نوشته بودین در راستای ایمن سازی محیط بود برای خود من حالا خیلی جای سواله خودش جای ناراحتی هم داره که انگار مدارس ما هنوز رو همین حد</w:t>
+      </w:r>
+      <w:r>
+        <w:rPr>
+          <w:rFonts w:hint="cs"/>
+          <w:rtl/>
+        </w:rPr>
+        <w:t>ا</w:t>
+      </w:r>
+      <w:r>
+        <w:rPr>
+          <w:rFonts w:hint="cs"/>
+          <w:rtl/>
+        </w:rPr>
+        <w:t>قل ها هم موندن یعنی اونقدر که شما انرژی واسه این حد</w:t>
+      </w:r>
+      <w:r>
+        <w:rPr>
+          <w:rFonts w:hint="cs"/>
+          <w:rtl/>
+        </w:rPr>
+        <w:t>ا</w:t>
+      </w:r>
+      <w:r>
+        <w:rPr>
+          <w:rFonts w:hint="cs"/>
+          <w:rtl/>
+        </w:rPr>
+        <w:t xml:space="preserve">قل ها باید بزارید تا اینکه بخواهید برسید به اون مقصد آموزشی یخورده انگار در واقع وقتتون رو میگیره در واقع </w:t>
+      </w:r>
+    </w:p>
+    <w:p>
+      <w:pPr>
+        <w:pStyle w:val="a"/>
+        <w:rPr>
+          <w:rtl/>
+        </w:rPr>
+      </w:pPr>
+      <w:r>
+        <w:rPr>
+          <w:rFonts w:hint="cs"/>
+          <w:rtl/>
+        </w:rPr>
+        <w:t>ببینید من خدمتتون عرض کنم که</w:t>
+      </w:r>
+      <w:r>
+        <w:rPr>
+          <w:rFonts w:hint="cs"/>
+          <w:rtl/>
+        </w:rPr>
+        <w:t xml:space="preserve"> متأسفانه</w:t>
+      </w:r>
+      <w:r>
+        <w:rPr>
+          <w:rFonts w:hint="cs"/>
+          <w:rtl/>
+        </w:rPr>
+        <w:t xml:space="preserve"> در واقع الان توی کشورما مدیران</w:t>
+      </w:r>
+      <w:r>
+        <w:rPr>
+          <w:rFonts w:hint="cs"/>
+          <w:rtl/>
+        </w:rPr>
+        <w:t>،</w:t>
+      </w:r>
+      <w:r>
+        <w:rPr>
+          <w:rFonts w:hint="cs"/>
+          <w:rtl/>
+        </w:rPr>
+        <w:t xml:space="preserve"> مدیران خدماتین تا آموزشی متاسفانه مدیران مدارس وقتی وارد مدرسه میشن با دنیای از مشکلات کمبود امکانات</w:t>
+      </w:r>
+      <w:r>
+        <w:rPr>
+          <w:rFonts w:hint="cs"/>
+          <w:rtl/>
+        </w:rPr>
+        <w:t>،</w:t>
+      </w:r>
+      <w:r>
+        <w:rPr>
+          <w:rFonts w:hint="cs"/>
+          <w:rtl/>
+        </w:rPr>
+        <w:t xml:space="preserve"> بعد فضا قدیمی هست عرضم به حضور شما چجوری میگن تخریب ها زیاد هست مدرسه وقتی قدمت پنجاه ساله داشته باشه بحث لوله کشیش هست بحث برق کشیش هست تمام این ها </w:t>
+      </w:r>
+      <w:r>
+        <w:rPr>
+          <w:rFonts w:hint="cs"/>
+          <w:rtl/>
+        </w:rPr>
+        <w:t>مشکل داریم</w:t>
+      </w:r>
+      <w:r>
+        <w:rPr>
+          <w:rFonts w:hint="cs"/>
+          <w:rtl/>
+        </w:rPr>
+        <w:t xml:space="preserve"> همه این ها مشکلاتی هست که من مخصوصا الان مدارسمون که الان اکثرا به صورت عرضم به حضور شما قدمت چندین ساله دارن همین مشکلات باعث میشه که مدیرای ما بیشتر به سمت کارای خدماتی و عمرانی برن تا عرضم به حضور شما آموزشی و </w:t>
+      </w:r>
+      <w:r>
+        <w:rPr>
+          <w:rFonts w:hint="cs"/>
+          <w:rtl/>
+        </w:rPr>
+        <w:t xml:space="preserve">تربیتی </w:t>
+      </w:r>
+      <w:r>
+        <w:rPr>
+          <w:rFonts w:hint="cs"/>
+          <w:rtl/>
+        </w:rPr>
+        <w:t>متاسفانه این مشکل هست که الان تو بی</w:t>
+      </w:r>
+      <w:r>
+        <w:rPr>
+          <w:rFonts w:hint="cs"/>
+          <w:rtl/>
+        </w:rPr>
+        <w:t>لان</w:t>
+      </w:r>
+      <w:r>
+        <w:rPr>
+          <w:rFonts w:hint="cs"/>
+          <w:rtl/>
+        </w:rPr>
+        <w:t xml:space="preserve"> کاری ما هم نگاه کنی ما بیشتر کار عمرانی انجام دادیم</w:t>
+      </w:r>
+    </w:p>
+    <w:p>
+      <w:pPr>
+        <w:pStyle w:val="NoSpacing"/>
+        <w:rPr>
+          <w:rtl/>
+        </w:rPr>
+      </w:pPr>
+      <w:r>
+        <w:rPr>
+          <w:rFonts w:hint="cs"/>
+          <w:rtl/>
+        </w:rPr>
+        <w:t>این بخش ایمن سازی و اینا که تقریبا عمرانی بود دیگه حالا بجز مثلا اون بنر های آموزشی و کتاب بود که چندتا مورد</w:t>
+      </w:r>
+      <w:r>
+        <w:rPr>
+          <w:rFonts w:hint="cs"/>
+          <w:rtl/>
+        </w:rPr>
+        <w:t xml:space="preserve"> </w:t>
+      </w:r>
+      <w:r>
+        <w:rPr>
+          <w:rFonts w:hint="cs"/>
+          <w:rtl/>
+        </w:rPr>
+        <w:t xml:space="preserve">بود که </w:t>
+      </w:r>
+    </w:p>
+    <w:p>
+      <w:pPr>
+        <w:pStyle w:val="a"/>
+        <w:rPr>
+          <w:rtl/>
+        </w:rPr>
+      </w:pPr>
+      <w:r>
+        <w:rPr>
+          <w:rFonts w:hint="cs"/>
+          <w:rtl/>
+        </w:rPr>
+        <w:t>البته ما میگم کلی بخواهیم حساب کنیم همه جوره اومدیم فعالیت ها رو انجام دادیم اما دیدگاه کلی اینطوریه متاسفانه مدیرا مدیرای خدماتی هستن تا آموزشی</w:t>
+      </w:r>
+    </w:p>
+    <w:p>
+      <w:pPr>
+        <w:pStyle w:val="NoSpacing"/>
+        <w:rPr>
+          <w:rtl/>
+        </w:rPr>
+      </w:pPr>
+      <w:r>
+        <w:rPr>
+          <w:rFonts w:hint="cs"/>
+          <w:rtl/>
+        </w:rPr>
+        <w:lastRenderedPageBreak/>
+        <w:t>این ایجاد راه رو های علمی  برام جالب بود یعنی راه رو ها</w:t>
+      </w:r>
+      <w:r>
+        <w:rPr>
+          <w:rFonts w:hint="cs"/>
+          <w:rtl/>
+        </w:rPr>
+        <w:t xml:space="preserve"> </w:t>
+      </w:r>
+      <w:r>
+        <w:rPr>
+          <w:rFonts w:hint="cs"/>
+          <w:rtl/>
+        </w:rPr>
+        <w:t>رو خیلی بهش اهم</w:t>
+      </w:r>
+      <w:r>
+        <w:rPr>
+          <w:rFonts w:hint="cs"/>
+          <w:rtl/>
+        </w:rPr>
+        <w:t>ی</w:t>
+      </w:r>
+      <w:r>
+        <w:rPr>
+          <w:rFonts w:hint="cs"/>
+          <w:rtl/>
+        </w:rPr>
+        <w:t xml:space="preserve">ت دادی </w:t>
+      </w:r>
+    </w:p>
+    <w:p>
+      <w:pPr>
+        <w:pStyle w:val="a"/>
+        <w:rPr>
+          <w:rtl/>
+        </w:rPr>
+      </w:pPr>
+      <w:r>
+        <w:rPr>
+          <w:rFonts w:hint="cs"/>
+          <w:rtl/>
+        </w:rPr>
+        <w:t>ببین قبلا میگفتن تقلب الان میگن یاد گیری دیداری ما اومدیم جدول ضرب نقشه ایران کره اومدیم تو جا</w:t>
+      </w:r>
+      <w:r>
+        <w:rPr>
+          <w:rFonts w:hint="cs"/>
+          <w:rtl/>
+        </w:rPr>
+        <w:t>ی</w:t>
+      </w:r>
+      <w:r>
+        <w:rPr>
+          <w:rFonts w:hint="cs"/>
+          <w:rtl/>
+        </w:rPr>
+        <w:t xml:space="preserve"> جای</w:t>
+      </w:r>
+      <w:r>
+        <w:rPr>
+          <w:rFonts w:hint="cs"/>
+          <w:rtl/>
+        </w:rPr>
+        <w:t xml:space="preserve"> سالن‌های</w:t>
+      </w:r>
+      <w:r>
+        <w:rPr>
+          <w:rFonts w:hint="cs"/>
+          <w:rtl/>
+        </w:rPr>
+        <w:t xml:space="preserve"> مدرسه نصب کردیم بچه ها با دیدن اینا آموزش میبینن مثلا اومدیم یه چجوری میگن زندگینامه شعرا رو زدیم اونجا که بچه ها با دیدن اون</w:t>
+      </w:r>
+      <w:r>
+        <w:rPr>
+          <w:rFonts w:hint="cs"/>
+          <w:rtl/>
+        </w:rPr>
+        <w:t xml:space="preserve"> بالاخره</w:t>
+      </w:r>
+      <w:r>
+        <w:rPr>
+          <w:rFonts w:hint="cs"/>
+          <w:rtl/>
+        </w:rPr>
+        <w:t xml:space="preserve"> یه نکته آموزشی تربیتی هم از بحث دیداری انجام بدن و خوشبختانه به این نتیجه خوبی هم رسیدیم</w:t>
+      </w:r>
+      <w:r>
+        <w:rPr>
+          <w:rFonts w:hint="cs"/>
+          <w:rtl/>
+        </w:rPr>
+        <w:t>.</w:t>
+      </w:r>
+    </w:p>
+    <w:p>
+      <w:pPr>
+        <w:pStyle w:val="NoSpacing"/>
+        <w:rPr>
+          <w:rtl/>
+        </w:rPr>
+      </w:pPr>
+      <w:r>
+        <w:rPr>
+          <w:rFonts w:hint="cs"/>
+          <w:b/>
+          <w:u w:val="single"/>
+          <w:rtl/>
+        </w:rPr>
+        <w:t>مجری:</w:t>
+      </w:r>
+      <w:r>
+        <w:rPr>
+          <w:rFonts w:hint="cs"/>
+          <w:rtl/>
+        </w:rPr>
+        <w:t xml:space="preserve"> </w:t>
+      </w:r>
+      <w:r>
+        <w:rPr>
+          <w:rFonts w:hint="cs"/>
+          <w:rtl/>
+        </w:rPr>
+        <w:t xml:space="preserve"> شما روی بحث یاد گیری دیداری خیلی درواقع فکر می کنم تو مدرسه چیز دارین </w:t>
+      </w:r>
+    </w:p>
+    <w:p>
+      <w:pPr>
+        <w:pStyle w:val="a"/>
+        <w:rPr>
+          <w:rtl/>
+        </w:rPr>
+      </w:pPr>
+      <w:r>
+        <w:rPr>
+          <w:rFonts w:hint="cs"/>
+          <w:rtl/>
+        </w:rPr>
+        <w:t>اصلا شما چیز کنید بیشتر آموزش هامون دیداریه</w:t>
+      </w:r>
+    </w:p>
+    <w:p>
+      <w:pPr>
+        <w:pStyle w:val="NoSpacing"/>
+        <w:rPr>
+          <w:rtl/>
+        </w:rPr>
+      </w:pPr>
+      <w:r>
+        <w:rPr>
+          <w:rFonts w:hint="cs"/>
+          <w:rtl/>
+        </w:rPr>
+        <w:t>اره اصلا جوری که محیط مدرسه رو ساختین همه بنر ها مواردی که در رو دیوار میزدین</w:t>
+      </w:r>
+    </w:p>
+    <w:p>
+      <w:pPr>
+        <w:pStyle w:val="a"/>
+        <w:rPr>
+          <w:rtl/>
+        </w:rPr>
+      </w:pPr>
+      <w:r>
+        <w:rPr>
+          <w:rFonts w:hint="cs"/>
+          <w:rtl/>
+        </w:rPr>
+        <w:t>باید در و دیوار مدرسه بوی تربیت بوی آموزش بده در و دیوار مدرسه باید موج بزنه از</w:t>
+      </w:r>
+      <w:r>
+        <w:rPr>
+          <w:rFonts w:hint="cs"/>
+          <w:rtl/>
+        </w:rPr>
+        <w:t xml:space="preserve"> کارهای تربیتی آموزشی،</w:t>
+      </w:r>
+      <w:r>
+        <w:rPr>
+          <w:rFonts w:hint="cs"/>
+          <w:rtl/>
+        </w:rPr>
+        <w:t xml:space="preserve"> جمله های عرضم انگیزشی  که حد</w:t>
+      </w:r>
+      <w:r>
+        <w:rPr>
+          <w:rFonts w:hint="cs"/>
+          <w:rtl/>
+        </w:rPr>
+        <w:t>ا</w:t>
+      </w:r>
+      <w:r>
+        <w:rPr>
+          <w:rFonts w:hint="cs"/>
+          <w:rtl/>
+        </w:rPr>
+        <w:t xml:space="preserve">قل بچه ها با مطالعه یا ارباب رجوع یا مخاطب که میاد </w:t>
+      </w:r>
+      <w:r>
+        <w:rPr>
+          <w:rFonts w:hint="cs"/>
+          <w:rtl/>
+        </w:rPr>
+        <w:t>ملاحظه</w:t>
+      </w:r>
+      <w:r>
+        <w:rPr>
+          <w:rFonts w:hint="cs"/>
+          <w:rtl/>
+        </w:rPr>
+        <w:t xml:space="preserve"> می کنه بالاخره یه دیدگاه مثبتی پیدا کنه تو اون مدرسه </w:t>
+      </w:r>
+    </w:p>
+    <w:p>
+      <w:pPr>
+        <w:pStyle w:val="NoSpacing"/>
+        <w:rPr>
+          <w:rtl/>
+        </w:rPr>
+      </w:pPr>
+      <w:r>
+        <w:rPr>
+          <w:rFonts w:hint="cs"/>
+          <w:rtl/>
+        </w:rPr>
+        <w:t>شبیه مدرسه باشه در واقع</w:t>
+      </w:r>
+    </w:p>
+    <w:p>
+      <w:pPr>
+        <w:pStyle w:val="a"/>
+        <w:rPr>
+          <w:rtl/>
+        </w:rPr>
+      </w:pPr>
+      <w:r>
+        <w:rPr>
+          <w:rFonts w:hint="cs"/>
+          <w:rtl/>
+        </w:rPr>
+        <w:t>بله بوی مدرسه بده</w:t>
+      </w:r>
+    </w:p>
+    <w:p>
+      <w:pPr>
+        <w:pStyle w:val="NoSpacing"/>
+        <w:rPr>
+          <w:rtl/>
+        </w:rPr>
+      </w:pPr>
+      <w:r>
+        <w:rPr>
+          <w:rFonts w:hint="cs"/>
+          <w:rtl/>
+        </w:rPr>
+        <w:t>تاثیری هم یعنی بعد یه مدتی برای بچه ها عادی نمیشه چیزایی که رو در و دیواره که نبینن بهش توجه نکنن</w:t>
+      </w:r>
+      <w:r>
+        <w:rPr>
+          <w:rFonts w:hint="cs"/>
+          <w:rtl/>
+        </w:rPr>
+        <w:t>.</w:t>
+      </w:r>
+    </w:p>
+    <w:p>
+      <w:pPr>
+        <w:pStyle w:val="a"/>
+        <w:rPr>
+          <w:rtl/>
+        </w:rPr>
+      </w:pPr>
+      <w:r>
+        <w:rPr>
+          <w:rFonts w:hint="cs"/>
+          <w:rtl/>
+        </w:rPr>
+        <w:t>خب بهتره بالاخره یه تغییر و تحولی داده بشه اما در حال حاضر به این فکر نکرد</w:t>
+      </w:r>
+      <w:r>
+        <w:rPr>
+          <w:rFonts w:hint="cs"/>
+          <w:rtl/>
+        </w:rPr>
+        <w:t>م</w:t>
+      </w:r>
+      <w:r>
+        <w:rPr>
+          <w:rFonts w:hint="cs"/>
+          <w:rtl/>
+        </w:rPr>
+        <w:t xml:space="preserve"> که مثلا بگم بچه ها واسشون تکراری بشه بعد ما بالاخره طبقه اول عموما بچه های کلاس اول و دوممون هستن اینا اصلا به ندرت می رن طبقه دو و سوم سال های بعد میرن واسشون تازگی داره بعد مطمئنا الان پایه ششم ما رفته الان طبقه سوم طبقه سوم ما تا الان مثلا بچه های ششم ما اصلا نمیرفتن الان تازه امسال رفتن دیگه واسشون محیط تازگی داره</w:t>
+      </w:r>
+    </w:p>
+    <w:p>
+      <w:pPr>
+        <w:pStyle w:val="NoSpacing"/>
+        <w:rPr>
+          <w:rtl/>
+        </w:rPr>
+      </w:pPr>
+      <w:r>
+        <w:rPr>
+          <w:rFonts w:hint="cs"/>
+          <w:rtl/>
+        </w:rPr>
+        <w:t xml:space="preserve">درمورد راه رو های علمی من یه مدرسه ای رفته بودم کارش برام جالب بود دخترونه بودن دخترانه دوره اول بود کف راه رو ها رو اومده بودن مربع های بازی کشیده بودن </w:t>
+      </w:r>
+      <w:r>
+        <w:rPr>
+          <w:rFonts w:hint="cs"/>
+          <w:rtl/>
+        </w:rPr>
+        <w:t>و</w:t>
+      </w:r>
+      <w:r>
+        <w:rPr>
+          <w:rFonts w:hint="cs"/>
+          <w:rtl/>
+        </w:rPr>
+        <w:t xml:space="preserve"> هر معلمی طراحی بازی می کرد و اینجوری راه رو هاشون رو چیز کرده بودن</w:t>
+      </w:r>
+    </w:p>
+    <w:p>
+      <w:pPr>
+        <w:pStyle w:val="a"/>
+        <w:rPr>
+          <w:rtl/>
+        </w:rPr>
+      </w:pPr>
+      <w:r>
+        <w:rPr>
+          <w:rFonts w:hint="cs"/>
+          <w:rtl/>
+        </w:rPr>
+        <w:t>مثل حیاط پویا بله بله اما تو سالن</w:t>
+      </w:r>
+      <w:r>
+        <w:rPr>
+          <w:rFonts w:hint="cs"/>
+          <w:rtl/>
+        </w:rPr>
+        <w:t xml:space="preserve"> بود</w:t>
+      </w:r>
+      <w:r>
+        <w:rPr>
+          <w:rFonts w:hint="cs"/>
+          <w:rtl/>
+        </w:rPr>
+        <w:t xml:space="preserve"> </w:t>
+      </w:r>
+    </w:p>
+    <w:p>
+      <w:pPr>
+        <w:pStyle w:val="NoSpacing"/>
+        <w:rPr>
+          <w:rtl/>
+        </w:rPr>
+      </w:pPr>
+      <w:r>
+        <w:rPr>
+          <w:rFonts w:hint="cs"/>
+          <w:rtl/>
+        </w:rPr>
+        <w:t>تو سالن بود و خب بازی هاشم خوده معلما چیز می کردن طراحی می کردن</w:t>
+      </w:r>
+    </w:p>
+    <w:p>
+      <w:pPr>
+        <w:pStyle w:val="a"/>
+        <w:rPr>
+          <w:rtl/>
+        </w:rPr>
+      </w:pPr>
+      <w:r>
+        <w:rPr>
+          <w:rFonts w:hint="cs"/>
+          <w:rtl/>
+        </w:rPr>
+        <w:t>ببین اینا چیز هایی هست جواب میده الان مثلا بعضی ها اومدن تو راه راهاشون راه پله هاشون جدول ضرب رو گذاشتن اینا همش جنبه علمی تربیتی داره دیگه</w:t>
+      </w:r>
+    </w:p>
+    <w:p>
+      <w:pPr>
+        <w:pStyle w:val="NoSpacing"/>
+        <w:rPr>
+          <w:rtl/>
+        </w:rPr>
+      </w:pPr>
+      <w:r>
+        <w:rPr>
+          <w:rFonts w:hint="cs"/>
+          <w:rtl/>
+        </w:rPr>
+        <w:t xml:space="preserve">دست شما درد نکنه من مزاحم نشم بیشتر از این </w:t>
+      </w:r>
+    </w:p>
+    <w:p>
+      <w:pPr>
+        <w:pStyle w:val="a"/>
+        <w:rPr>
+          <w:rtl/>
+        </w:rPr>
+      </w:pPr>
+      <w:r>
+        <w:rPr>
+          <w:rFonts w:hint="cs"/>
+          <w:rtl/>
+        </w:rPr>
+        <w:t>ممنون سلامت باشید دست شما درد نکنه خوشحال شدم ممنون از وقتی که گذاشتین</w:t>
+      </w:r>
+    </w:p>
+    <w:p>
+      <w:pPr>
+        <w:pStyle w:val="NoSpacing"/>
+        <w:rPr>
+          <w:rtl/>
+        </w:rPr>
+      </w:pPr>
+      <w:r>
+        <w:rPr>
+          <w:rFonts w:hint="cs"/>
+          <w:rtl/>
+        </w:rPr>
+        <w:t>ممنونم از شما بابت روی خوشتون و وقتی که گذاشتین ایشالا بشه من پسرامم بیارم اینجا</w:t>
+      </w:r>
+    </w:p>
+    <w:p>
+      <w:pPr>
+        <w:pStyle w:val="a"/>
+        <w:rPr>
+          <w:rtl/>
+        </w:rPr>
+      </w:pPr>
+      <w:r>
+        <w:rPr>
+          <w:rFonts w:hint="cs"/>
+          <w:rtl/>
+        </w:rPr>
+        <w:t xml:space="preserve">ما در خدمتیم ایشلا خیره ایشالا هر اتفاقی میافته خیر باشه ایشاالله </w:t>
       </w:r>
     </w:p>
     <w:p>
@@ -21206,7 +22834,7 @@
 </file>
 
 <file path=word/numbering.xml><?xml version="1.0" encoding="utf-8"?>
-<w:numbering xmlns:wpc="http://schemas.microsoft.com/office/word/2010/wordprocessingCanvas" xmlns:cx="http://schemas.microsoft.com/office/drawing/2014/chartex" xmlns:cx1="http://schemas.microsoft.com/office/drawing/2015/9/8/chartex" xmlns:cx2="http://schemas.microsoft.com/office/drawing/2015/10/21/chartex" xmlns:cx3="http://schemas.microsoft.com/office/drawing/2016/5/9/chartex" xmlns:cx4="http://schemas.microsoft.com/office/drawing/2016/5/10/chartex" xmlns:cx5="http://schemas.microsoft.com/office/drawing/2016/5/11/chartex" xmlns:cx6="http://schemas.microsoft.com/office/drawing/2016/5/12/chartex" xmlns:cx7="http://schemas.microsoft.com/office/drawing/2016/5/13/chartex" xmlns:cx8="http://schemas.microsoft.com/office/drawing/2016/5/14/chartex" xmlns:mc="http://schemas.openxmlformats.org/markup-compatibility/2006" xmlns:aink="http://schemas.microsoft.com/office/drawing/2016/ink" xmlns:am3d="http://schemas.microsoft.com/office/drawing/2017/model3d" xmlns:o="urn:schemas-microsoft-com:office:office" xmlns:oel="http://schemas.microsoft.com/office/2019/extlst" xmlns:r="http://schemas.openxmlformats.org/officeDocument/2006/relationships" xmlns:m="http://schemas.openxmlformats.org/officeDocument/2006/math" xmlns:v="urn:schemas-microsoft-com:vml" xmlns:wp14="http://schemas.microsoft.com/office/word/2010/wordprocessingDrawing" xmlns:wp="http://schemas.openxmlformats.org/drawingml/2006/wordprocessingDrawing" xmlns:w10="urn:schemas-microsoft-com:office:word" xmlns:w="http://schemas.openxmlformats.org/wordprocessingml/2006/main" xmlns:w14="http://schemas.microsoft.com/office/word/2010/wordml" xmlns:w15="http://schemas.microsoft.com/office/word/2012/wordml" xmlns:w16cex="http://schemas.microsoft.com/office/word/2018/wordml/cex" xmlns:w16cid="http://schemas.microsoft.com/office/word/2016/wordml/cid" xmlns:w16="http://schemas.microsoft.com/office/word/2018/wordml" xmlns:w16du="http://schemas.microsoft.com/office/word/2023/wordml/word16du" xmlns:w16sdtdh="http://schemas.microsoft.com/office/word/2020/wordml/sdtdatahash" xmlns:w16se="http://schemas.microsoft.com/office/word/2015/wordml/symex" xmlns:wpg="http://schemas.microsoft.com/office/word/2010/wordprocessingGroup" xmlns:wpi="http://schemas.microsoft.com/office/word/2010/wordprocessingInk" xmlns:wne="http://schemas.microsoft.com/office/word/2006/wordml" xmlns:wps="http://schemas.microsoft.com/office/word/2010/wordprocessingShape" mc:Ignorable="w14 w15 w16se w16cid w16 w16cex w16sdtdh wp14">
+<w:numbering xmlns:wpc="http://schemas.microsoft.com/office/word/2010/wordprocessingCanvas" xmlns:cx="http://schemas.microsoft.com/office/drawing/2014/chartex" xmlns:cx1="http://schemas.microsoft.com/office/drawing/2015/9/8/chartex" xmlns:cx2="http://schemas.microsoft.com/office/drawing/2015/10/21/chartex" xmlns:cx3="http://schemas.microsoft.com/office/drawing/2016/5/9/chartex" xmlns:cx4="http://schemas.microsoft.com/office/drawing/2016/5/10/chartex" xmlns:cx5="http://schemas.microsoft.com/office/drawing/2016/5/11/chartex" xmlns:cx6="http://schemas.microsoft.com/office/drawing/2016/5/12/chartex" xmlns:cx7="http://schemas.microsoft.com/office/drawing/2016/5/13/chartex" xmlns:cx8="http://schemas.microsoft.com/office/drawing/2016/5/14/chartex" xmlns:mc="http://schemas.openxmlformats.org/markup-compatibility/2006" xmlns:aink="http://schemas.microsoft.com/office/drawing/2016/ink" xmlns:am3d="http://schemas.microsoft.com/office/drawing/2017/model3d" xmlns:o="urn:schemas-microsoft-com:office:office" xmlns:oel="http://schemas.microsoft.com/office/2019/extlst" xmlns:r="http://schemas.openxmlformats.org/officeDocument/2006/relationships" xmlns:m="http://schemas.openxmlformats.org/officeDocument/2006/math" xmlns:v="urn:schemas-microsoft-com:vml" xmlns:wp14="http://schemas.microsoft.com/office/word/2010/wordprocessingDrawing" xmlns:wp="http://schemas.openxmlformats.org/drawingml/2006/wordprocessingDrawing" xmlns:w10="urn:schemas-microsoft-com:office:word" xmlns:w="http://schemas.openxmlformats.org/wordprocessingml/2006/main" xmlns:w14="http://schemas.microsoft.com/office/word/2010/wordml" xmlns:w15="http://schemas.microsoft.com/office/word/2012/wordml" xmlns:w16cex="http://schemas.microsoft.com/office/word/2018/wordml/cex" xmlns:w16cid="http://schemas.microsoft.com/office/word/2016/wordml/cid" xmlns:w16="http://schemas.microsoft.com/office/word/2018/wordml" xmlns:w16sdtdh="http://schemas.microsoft.com/office/word/2020/wordml/sdtdatahash" xmlns:w16se="http://schemas.microsoft.com/office/word/2015/wordml/symex" xmlns:wpg="http://schemas.microsoft.com/office/word/2010/wordprocessingGroup" xmlns:wpi="http://schemas.microsoft.com/office/word/2010/wordprocessingInk" xmlns:wne="http://schemas.microsoft.com/office/word/2006/wordml" xmlns:wps="http://schemas.microsoft.com/office/word/2010/wordprocessingShape" mc:Ignorable="w14 w15 w16se w16cid w16 w16cex w16sdtdh wp14">
   <w:abstractNum w:abstractNumId="0" w15:restartNumberingAfterBreak="0">
     <w:nsid w:val="2F3D75C5"/>
     <w:multiLevelType w:val="hybridMultilevel"/>
@@ -21426,6 +23054,7 @@
     <w:lsdException w:name="HTML Sample" w:semiHidden="1" w:unhideWhenUsed="1"/>
     <w:lsdException w:name="HTML Typewriter" w:semiHidden="1" w:unhideWhenUsed="1"/>
     <w:lsdException w:name="HTML Variable" w:semiHidden="1" w:unhideWhenUsed="1"/>
+    <w:lsdException w:name="Normal Table" w:semiHidden="1" w:unhideWhenUsed="1"/>
     <w:lsdException w:name="annotation subject" w:semiHidden="1" w:unhideWhenUsed="1"/>
     <w:lsdException w:name="No List" w:semiHidden="1" w:unhideWhenUsed="1"/>
     <w:lsdException w:name="Outline List 1" w:semiHidden="1" w:unhideWhenUsed="1"/>
@@ -21468,8 +23097,11 @@
     <w:lsdException w:name="Table Contemporary" w:semiHidden="1" w:unhideWhenUsed="1"/>
     <w:lsdException w:name="Table Elegant" w:semiHidden="1" w:unhideWhenUsed="1"/>
     <w:lsdException w:name="Table Professional" w:semiHidden="1" w:unhideWhenUsed="1"/>
+    <w:lsdException w:name="Table Subtle 1" w:semiHidden="1" w:unhideWhenUsed="1"/>
     <w:lsdException w:name="Table Subtle 2" w:semiHidden="1" w:unhideWhenUsed="1"/>
     <w:lsdException w:name="Table Web 1" w:semiHidden="1" w:unhideWhenUsed="1"/>
+    <w:lsdException w:name="Table Web 2" w:semiHidden="1" w:unhideWhenUsed="1"/>
+    <w:lsdException w:name="Table Web 3" w:semiHidden="1" w:unhideWhenUsed="1"/>
     <w:lsdException w:name="Balloon Text" w:semiHidden="1" w:unhideWhenUsed="1"/>
     <w:lsdException w:name="Table Grid" w:uiPriority="39"/>
     <w:lsdException w:name="Table Theme" w:semiHidden="1" w:unhideWhenUsed="1"/>
@@ -21732,9 +23364,10 @@
     <w:autoRedefine/>
     <w:uiPriority w:val="1"/>
     <w:qFormat/>
-    <w:rsid w:val="00B37D96"/>
+    <w:rsid w:val="0097598A"/>
     <w:pPr>
       <w:spacing w:after="0" w:line="240" w:lineRule="auto"/>
+      <w:jc w:val="both"/>
     </w:pPr>
     <w:rPr>
       <w:rFonts w:ascii="Cambria" w:hAnsi="Cambria" w:cs="IRNazanin"/>
@@ -21756,7 +23389,6 @@
       <w:spacing w:before="120" w:after="120" w:line="240" w:lineRule="atLeast"/>
       <w:ind w:left="72" w:firstLine="288"/>
       <w:contextualSpacing/>
-      <w:jc w:val="both"/>
     </w:pPr>
     <w:rPr>
       <w:bCs w:val="0"/>
